--- a/סקריפטים שימושיים RENDER.docx
+++ b/סקריפטים שימושיים RENDER.docx
@@ -10,6 +10,13 @@
           <w:bCs/>
         </w:rPr>
       </w:pPr>
+      <w:r>
+        <w:rPr>
+          <w:b/>
+          <w:bCs/>
+        </w:rPr>
+        <w:t xml:space="preserve"> </w:t>
+      </w:r>
       <w:r>
         <w:rPr>
           <w:b/>
@@ -49,21 +56,8 @@
         </w:numPr>
         <w:bidi w:val="0"/>
       </w:pPr>
-      <w:proofErr w:type="spellStart"/>
       <w:r>
-        <w:t>npm</w:t>
-      </w:r>
-      <w:proofErr w:type="spellEnd"/>
-      <w:r>
-        <w:t> run </w:t>
-      </w:r>
-      <w:proofErr w:type="spellStart"/>
-      <w:r>
-        <w:t>render:deploy</w:t>
-      </w:r>
-      <w:proofErr w:type="spellEnd"/>
-      <w:r>
-        <w:t xml:space="preserve"> - </w:t>
+        <w:t xml:space="preserve">npm run render:deploy - </w:t>
       </w:r>
       <w:r>
         <w:rPr>
@@ -80,23 +74,8 @@
         </w:numPr>
         <w:bidi w:val="0"/>
       </w:pPr>
-      <w:proofErr w:type="spellStart"/>
       <w:r>
-        <w:t>npm</w:t>
-      </w:r>
-      <w:proofErr w:type="spellEnd"/>
-      <w:r>
-        <w:t xml:space="preserve"> run </w:t>
-      </w:r>
-      <w:proofErr w:type="spellStart"/>
-      <w:proofErr w:type="gramStart"/>
-      <w:r>
-        <w:t>render:logs</w:t>
-      </w:r>
-      <w:proofErr w:type="spellEnd"/>
-      <w:proofErr w:type="gramEnd"/>
-      <w:r>
-        <w:t xml:space="preserve"> - </w:t>
+        <w:t xml:space="preserve">npm run render:logs - </w:t>
       </w:r>
       <w:r>
         <w:rPr>
@@ -113,23 +92,8 @@
         </w:numPr>
         <w:bidi w:val="0"/>
       </w:pPr>
-      <w:proofErr w:type="spellStart"/>
       <w:r>
-        <w:t>npm</w:t>
-      </w:r>
-      <w:proofErr w:type="spellEnd"/>
-      <w:r>
-        <w:t xml:space="preserve"> run </w:t>
-      </w:r>
-      <w:proofErr w:type="spellStart"/>
-      <w:proofErr w:type="gramStart"/>
-      <w:r>
-        <w:t>render:status</w:t>
-      </w:r>
-      <w:proofErr w:type="spellEnd"/>
-      <w:proofErr w:type="gramEnd"/>
-      <w:r>
-        <w:t> - </w:t>
+        <w:t>npm run render:status - </w:t>
       </w:r>
       <w:r>
         <w:rPr>
@@ -142,7 +106,6 @@
       <w:pPr>
         <w:bidi w:val="0"/>
         <w:rPr>
-          <w:rFonts w:hint="cs"/>
           <w:rtl/>
         </w:rPr>
       </w:pPr>
@@ -1226,6 +1189,7 @@
   <w:style w:type="character" w:default="1" w:styleId="DefaultParagraphFont">
     <w:name w:val="Default Paragraph Font"/>
     <w:uiPriority w:val="1"/>
+    <w:semiHidden/>
     <w:unhideWhenUsed/>
   </w:style>
   <w:style w:type="table" w:default="1" w:styleId="TableNormal">

--- a/סקריפטים שימושיים RENDER.docx
+++ b/סקריפטים שימושיים RENDER.docx
@@ -10,6 +10,15 @@
           <w:bCs/>
         </w:rPr>
       </w:pPr>
+      <w:r>
+        <w:rPr>
+          <w:rFonts w:hint="cs"/>
+          <w:b/>
+          <w:bCs/>
+          <w:rtl/>
+        </w:rPr>
+        <w:t xml:space="preserve">   </w:t>
+      </w:r>
       <w:r>
         <w:rPr>
           <w:b/>
